--- a/Requisitos/Casos de uso/Nível de Sistema/CSU01 - Manter pessoa.docx
+++ b/Requisitos/Casos de uso/Nível de Sistema/CSU01 - Manter pessoa.docx
@@ -163,7 +163,13 @@
           </w:tcPr>
           <w:p>
             <w:r>
-              <w:t>Um ator deseja editar seus dados</w:t>
+              <w:t>Um ator deseja editar</w:t>
+            </w:r>
+            <w:r>
+              <w:t xml:space="preserve"> ou cadastrar</w:t>
+            </w:r>
+            <w:r>
+              <w:t xml:space="preserve"> seus dados</w:t>
             </w:r>
           </w:p>
         </w:tc>
@@ -253,7 +259,7 @@
           </w:tcPr>
           <w:p>
             <w:r>
-              <w:t>Ator deve ser cadastrado no sistema</w:t>
+              <w:t>-</w:t>
             </w:r>
           </w:p>
         </w:tc>
@@ -323,7 +329,13 @@
               <w:rPr>
                 <w:color w:val="FF0000"/>
               </w:rPr>
-              <w:t>RF 01 – Manter Usuário</w:t>
+              <w:t xml:space="preserve">RF 01 – Manter </w:t>
+            </w:r>
+            <w:r>
+              <w:rPr>
+                <w:color w:val="FF0000"/>
+              </w:rPr>
+              <w:t>Pessoa</w:t>
             </w:r>
           </w:p>
         </w:tc>
@@ -347,6 +359,7 @@
                 <w:szCs w:val="24"/>
               </w:rPr>
             </w:pPr>
+            <w:bookmarkStart w:id="0" w:name="_Hlk61855328"/>
             <w:r>
               <w:rPr>
                 <w:b/>
@@ -380,10 +393,7 @@
           </w:p>
           <w:p>
             <w:r>
-              <w:t>2</w:t>
-            </w:r>
-            <w:r>
-              <w:t>. Caso a opção seja:</w:t>
+              <w:t>2. Caso a opção seja:</w:t>
             </w:r>
           </w:p>
           <w:p>
@@ -391,51 +401,27 @@
               <w:ind w:left="360"/>
             </w:pPr>
             <w:r>
-              <w:t xml:space="preserve">a) </w:t>
-            </w:r>
-            <w:r>
-              <w:t>Criar</w:t>
-            </w:r>
-            <w:r>
-              <w:t xml:space="preserve">: Ver </w:t>
+              <w:t xml:space="preserve">a) Criar: Ver </w:t>
             </w:r>
             <w:r>
               <w:rPr>
                 <w:color w:val="FF0000"/>
               </w:rPr>
-              <w:t xml:space="preserve">Seção </w:t>
+              <w:t>Seção Criar novo Usuário</w:t>
+            </w:r>
+          </w:p>
+          <w:p>
+            <w:pPr>
+              <w:ind w:left="360"/>
+            </w:pPr>
+            <w:r>
+              <w:t xml:space="preserve">b) Editar: Ver </w:t>
             </w:r>
             <w:r>
               <w:rPr>
                 <w:color w:val="FF0000"/>
               </w:rPr>
-              <w:t>Criar novo Usuário</w:t>
-            </w:r>
-          </w:p>
-          <w:p>
-            <w:pPr>
-              <w:ind w:left="360"/>
-            </w:pPr>
-            <w:r>
-              <w:t xml:space="preserve">b) </w:t>
-            </w:r>
-            <w:r>
-              <w:t>Editar</w:t>
-            </w:r>
-            <w:r>
-              <w:t xml:space="preserve">: Ver </w:t>
-            </w:r>
-            <w:r>
-              <w:rPr>
-                <w:color w:val="FF0000"/>
-              </w:rPr>
-              <w:t xml:space="preserve">Seção </w:t>
-            </w:r>
-            <w:r>
-              <w:rPr>
-                <w:color w:val="FF0000"/>
-              </w:rPr>
-              <w:t>Editar Usuário</w:t>
+              <w:t>Seção Editar Usuário</w:t>
             </w:r>
           </w:p>
           <w:p>
@@ -452,14 +438,7 @@
                 <w:sz w:val="24"/>
                 <w:szCs w:val="24"/>
               </w:rPr>
-              <w:t>3</w:t>
-            </w:r>
-            <w:r>
-              <w:rPr>
-                <w:sz w:val="24"/>
-                <w:szCs w:val="24"/>
-              </w:rPr>
-              <w:t>. Sistema retorna ao passo 2.</w:t>
+              <w:t>3. Sistema retorna ao passo 2.</w:t>
             </w:r>
           </w:p>
         </w:tc>
@@ -470,6 +449,7 @@
         <w:jc w:val="center"/>
       </w:pPr>
     </w:p>
+    <w:bookmarkEnd w:id="0"/>
     <w:p>
       <w:pPr>
         <w:jc w:val="center"/>
@@ -654,7 +634,13 @@
               </w:numPr>
             </w:pPr>
             <w:r>
-              <w:t xml:space="preserve">Ator informa os dados e submete para o sistema clicando no botão finaliza </w:t>
+              <w:t>Ator informa os dados e submete para o sistema clicando no botão finaliza</w:t>
+            </w:r>
+            <w:r>
+              <w:t>r</w:t>
+            </w:r>
+            <w:r>
+              <w:t xml:space="preserve"> </w:t>
             </w:r>
             <w:r>
               <w:rPr>
@@ -723,7 +709,6 @@
           </w:tcPr>
           <w:p>
             <w:pPr>
-              <w:pStyle w:val="PargrafodaLista"/>
               <w:widowControl w:val="0"/>
             </w:pPr>
             <w:r>
